--- a/02_paper/02_study/02_fitbit paper/Author Contributions.docx
+++ b/02_paper/02_study/02_fitbit paper/Author Contributions.docx
@@ -3,97 +3,134 @@
 <w:document xmlns:wpc="http://schemas.microsoft.com/office/word/2010/wordprocessingCanvas" xmlns:cx="http://schemas.microsoft.com/office/drawing/2014/chartex" xmlns:cx1="http://schemas.microsoft.com/office/drawing/2015/9/8/chartex" xmlns:cx2="http://schemas.microsoft.com/office/drawing/2015/10/21/chartex" xmlns:cx3="http://schemas.microsoft.com/office/drawing/2016/5/9/chartex" xmlns:cx4="http://schemas.microsoft.com/office/drawing/2016/5/10/chartex" xmlns:cx5="http://schemas.microsoft.com/office/drawing/2016/5/11/chartex" xmlns:cx6="http://schemas.microsoft.com/office/drawing/2016/5/12/chartex" xmlns:cx7="http://schemas.microsoft.com/office/drawing/2016/5/13/chartex" xmlns:cx8="http://schemas.microsoft.com/office/drawing/2016/5/14/chartex" xmlns:mc="http://schemas.openxmlformats.org/markup-compatibility/2006" xmlns:aink="http://schemas.microsoft.com/office/drawing/2016/ink" xmlns:am3d="http://schemas.microsoft.com/office/drawing/2017/model3d" xmlns:o="urn:schemas-microsoft-com:office:office" xmlns:r="http://schemas.openxmlformats.org/officeDocument/2006/relationships" xmlns:m="http://schemas.openxmlformats.org/officeDocument/2006/math" xmlns:v="urn:schemas-microsoft-com:vml" xmlns:wp14="http://schemas.microsoft.com/office/word/2010/wordprocessingDrawing" xmlns:wp="http://schemas.openxmlformats.org/drawingml/2006/wordprocessingDrawing" xmlns:w10="urn:schemas-microsoft-com:office:word" xmlns:w="http://schemas.openxmlformats.org/wordprocessingml/2006/main" xmlns:w14="http://schemas.microsoft.com/office/word/2010/wordml" xmlns:w15="http://schemas.microsoft.com/office/word/2012/wordml" xmlns:w16cex="http://schemas.microsoft.com/office/word/2018/wordml/cex" xmlns:w16cid="http://schemas.microsoft.com/office/word/2016/wordml/cid" xmlns:w16="http://schemas.microsoft.com/office/word/2018/wordml" xmlns:w16sdtdh="http://schemas.microsoft.com/office/word/2020/wordml/sdtdatahash" xmlns:w16se="http://schemas.microsoft.com/office/word/2015/wordml/symex" xmlns:wpg="http://schemas.microsoft.com/office/word/2010/wordprocessingGroup" xmlns:wpi="http://schemas.microsoft.com/office/word/2010/wordprocessingInk" xmlns:wne="http://schemas.microsoft.com/office/word/2006/wordml" xmlns:wps="http://schemas.microsoft.com/office/word/2010/wordprocessingShape" mc:Ignorable="w14 w15 w16se w16cid w16 w16cex w16sdtdh wp14">
   <w:body>
     <w:p>
-      <w:proofErr w:type="spellStart"/>
-      <w:r>
-        <w:t>Author</w:t>
-      </w:r>
-      <w:proofErr w:type="spellEnd"/>
-      <w:r>
-        <w:t xml:space="preserve"> </w:t>
-      </w:r>
-      <w:proofErr w:type="spellStart"/>
-      <w:r>
-        <w:t>Contributions</w:t>
-      </w:r>
-      <w:proofErr w:type="spellEnd"/>
-      <w:r>
-        <w:t>:</w:t>
-      </w:r>
-    </w:p>
-    <w:p>
-      <w:pPr>
-        <w:rPr>
-          <w:lang w:val="en-US"/>
-        </w:rPr>
-      </w:pPr>
-      <w:r>
-        <w:rPr>
+      <w:pPr>
+        <w:rPr>
+          <w:rFonts w:ascii="Times New Roman" w:hAnsi="Times New Roman" w:cs="Times New Roman"/>
+          <w:b/>
+          <w:bCs/>
+          <w:sz w:val="28"/>
+          <w:szCs w:val="28"/>
+          <w:lang w:val="en-US"/>
+        </w:rPr>
+      </w:pPr>
+      <w:r>
+        <w:rPr>
+          <w:rFonts w:ascii="Times New Roman" w:hAnsi="Times New Roman" w:cs="Times New Roman"/>
+          <w:b/>
+          <w:bCs/>
+          <w:sz w:val="28"/>
+          <w:szCs w:val="28"/>
+          <w:lang w:val="en-US"/>
+        </w:rPr>
+        <w:t>Author Contributions:</w:t>
+      </w:r>
+    </w:p>
+    <w:p>
+      <w:pPr>
+        <w:rPr>
+          <w:rFonts w:ascii="Times New Roman" w:hAnsi="Times New Roman" w:cs="Times New Roman"/>
+          <w:lang w:val="en-US"/>
+        </w:rPr>
+      </w:pPr>
+      <w:r>
+        <w:rPr>
+          <w:rFonts w:ascii="Times New Roman" w:hAnsi="Times New Roman" w:cs="Times New Roman"/>
           <w:lang w:val="en-US"/>
         </w:rPr>
         <w:t xml:space="preserve">Mandy: </w:t>
       </w:r>
-      <w:r>
-        <w:rPr>
+    </w:p>
+    <w:p>
+      <w:pPr>
+        <w:ind w:firstLine="708"/>
+        <w:rPr>
+          <w:rFonts w:ascii="Times New Roman" w:hAnsi="Times New Roman" w:cs="Times New Roman"/>
+          <w:lang w:val="en-US"/>
+        </w:rPr>
+      </w:pPr>
+      <w:r>
+        <w:rPr>
+          <w:rFonts w:ascii="Times New Roman" w:hAnsi="Times New Roman" w:cs="Times New Roman"/>
           <w:lang w:val="en-US"/>
         </w:rPr>
         <w:t>Conceptualization</w:t>
       </w:r>
-      <w:r>
-        <w:rPr>
-          <w:lang w:val="en-US"/>
-        </w:rPr>
-        <w:t xml:space="preserve">, </w:t>
-      </w:r>
-      <w:r>
-        <w:rPr>
+    </w:p>
+    <w:p>
+      <w:pPr>
+        <w:ind w:firstLine="708"/>
+        <w:rPr>
+          <w:rFonts w:ascii="Times New Roman" w:hAnsi="Times New Roman" w:cs="Times New Roman"/>
+          <w:lang w:val="en-US"/>
+        </w:rPr>
+      </w:pPr>
+      <w:r>
+        <w:rPr>
+          <w:rFonts w:ascii="Times New Roman" w:hAnsi="Times New Roman" w:cs="Times New Roman"/>
           <w:lang w:val="en-US"/>
         </w:rPr>
         <w:t>Methodology</w:t>
       </w:r>
-      <w:r>
-        <w:rPr>
-          <w:lang w:val="en-US"/>
-        </w:rPr>
-        <w:t xml:space="preserve">, </w:t>
-      </w:r>
-      <w:r>
-        <w:rPr>
+    </w:p>
+    <w:p>
+      <w:pPr>
+        <w:ind w:firstLine="708"/>
+        <w:rPr>
+          <w:rFonts w:ascii="Times New Roman" w:hAnsi="Times New Roman" w:cs="Times New Roman"/>
+          <w:lang w:val="en-US"/>
+        </w:rPr>
+      </w:pPr>
+      <w:r>
+        <w:rPr>
+          <w:rFonts w:ascii="Times New Roman" w:hAnsi="Times New Roman" w:cs="Times New Roman"/>
           <w:lang w:val="en-US"/>
         </w:rPr>
         <w:t>Formal analysis</w:t>
       </w:r>
-      <w:r>
-        <w:rPr>
-          <w:lang w:val="en-US"/>
-        </w:rPr>
-        <w:t xml:space="preserve">, </w:t>
-      </w:r>
-      <w:r>
-        <w:rPr>
+    </w:p>
+    <w:p>
+      <w:pPr>
+        <w:ind w:firstLine="708"/>
+        <w:rPr>
+          <w:rFonts w:ascii="Times New Roman" w:hAnsi="Times New Roman" w:cs="Times New Roman"/>
+          <w:lang w:val="en-US"/>
+        </w:rPr>
+      </w:pPr>
+      <w:r>
+        <w:rPr>
+          <w:rFonts w:ascii="Times New Roman" w:hAnsi="Times New Roman" w:cs="Times New Roman"/>
           <w:lang w:val="en-US"/>
         </w:rPr>
         <w:t>Investigation</w:t>
       </w:r>
-      <w:r>
-        <w:rPr>
-          <w:lang w:val="en-US"/>
-        </w:rPr>
-        <w:t xml:space="preserve">, </w:t>
-      </w:r>
-      <w:r>
-        <w:rPr>
+    </w:p>
+    <w:p>
+      <w:pPr>
+        <w:ind w:firstLine="708"/>
+        <w:rPr>
+          <w:rFonts w:ascii="Times New Roman" w:hAnsi="Times New Roman" w:cs="Times New Roman"/>
+          <w:lang w:val="en-US"/>
+        </w:rPr>
+      </w:pPr>
+      <w:r>
+        <w:rPr>
+          <w:rFonts w:ascii="Times New Roman" w:hAnsi="Times New Roman" w:cs="Times New Roman"/>
           <w:lang w:val="en-US"/>
         </w:rPr>
         <w:t>Data Curation</w:t>
       </w:r>
-      <w:r>
-        <w:rPr>
-          <w:lang w:val="en-US"/>
-        </w:rPr>
-        <w:t xml:space="preserve">, </w:t>
-      </w:r>
-      <w:r>
-        <w:rPr>
+    </w:p>
+    <w:p>
+      <w:pPr>
+        <w:ind w:firstLine="708"/>
+        <w:rPr>
+          <w:rFonts w:ascii="Times New Roman" w:hAnsi="Times New Roman" w:cs="Times New Roman"/>
+          <w:lang w:val="en-US"/>
+        </w:rPr>
+      </w:pPr>
+      <w:r>
+        <w:rPr>
+          <w:rFonts w:ascii="Times New Roman" w:hAnsi="Times New Roman" w:cs="Times New Roman"/>
           <w:lang w:val="en-US"/>
         </w:rPr>
         <w:t>Writing - Original Draft</w:t>
@@ -102,53 +139,77 @@
     <w:p>
       <w:pPr>
         <w:rPr>
-          <w:lang w:val="en-US"/>
-        </w:rPr>
-      </w:pPr>
-      <w:r>
-        <w:rPr>
+          <w:rFonts w:ascii="Times New Roman" w:hAnsi="Times New Roman" w:cs="Times New Roman"/>
+          <w:lang w:val="en-US"/>
+        </w:rPr>
+      </w:pPr>
+      <w:r>
+        <w:rPr>
+          <w:rFonts w:ascii="Times New Roman" w:hAnsi="Times New Roman" w:cs="Times New Roman"/>
           <w:lang w:val="en-US"/>
         </w:rPr>
         <w:t xml:space="preserve">Christin: </w:t>
       </w:r>
-      <w:r>
-        <w:rPr>
+    </w:p>
+    <w:p>
+      <w:pPr>
+        <w:ind w:firstLine="708"/>
+        <w:rPr>
+          <w:rFonts w:ascii="Times New Roman" w:hAnsi="Times New Roman" w:cs="Times New Roman"/>
+          <w:lang w:val="en-US"/>
+        </w:rPr>
+      </w:pPr>
+      <w:r>
+        <w:rPr>
+          <w:rFonts w:ascii="Times New Roman" w:hAnsi="Times New Roman" w:cs="Times New Roman"/>
           <w:lang w:val="en-US"/>
         </w:rPr>
         <w:t>Conceptualization</w:t>
       </w:r>
-      <w:r>
-        <w:rPr>
-          <w:lang w:val="en-US"/>
-        </w:rPr>
-        <w:t xml:space="preserve">, </w:t>
-      </w:r>
-      <w:r>
-        <w:rPr>
+    </w:p>
+    <w:p>
+      <w:pPr>
+        <w:ind w:firstLine="708"/>
+        <w:rPr>
+          <w:rFonts w:ascii="Times New Roman" w:hAnsi="Times New Roman" w:cs="Times New Roman"/>
+          <w:lang w:val="en-US"/>
+        </w:rPr>
+      </w:pPr>
+      <w:r>
+        <w:rPr>
+          <w:rFonts w:ascii="Times New Roman" w:hAnsi="Times New Roman" w:cs="Times New Roman"/>
           <w:lang w:val="en-US"/>
         </w:rPr>
         <w:t>Methodology</w:t>
       </w:r>
-      <w:r>
-        <w:rPr>
-          <w:lang w:val="en-US"/>
-        </w:rPr>
-        <w:t xml:space="preserve">, </w:t>
-      </w:r>
-      <w:r>
-        <w:rPr>
+    </w:p>
+    <w:p>
+      <w:pPr>
+        <w:ind w:firstLine="708"/>
+        <w:rPr>
+          <w:rFonts w:ascii="Times New Roman" w:hAnsi="Times New Roman" w:cs="Times New Roman"/>
+          <w:lang w:val="en-US"/>
+        </w:rPr>
+      </w:pPr>
+      <w:r>
+        <w:rPr>
+          <w:rFonts w:ascii="Times New Roman" w:hAnsi="Times New Roman" w:cs="Times New Roman"/>
           <w:lang w:val="en-US"/>
         </w:rPr>
         <w:t>Writing - Review &amp; Editing</w:t>
       </w:r>
-      <w:r>
-        <w:rPr>
-          <w:lang w:val="en-US"/>
-        </w:rPr>
-        <w:t xml:space="preserve">, </w:t>
-      </w:r>
-      <w:r>
-        <w:rPr>
+    </w:p>
+    <w:p>
+      <w:pPr>
+        <w:ind w:firstLine="708"/>
+        <w:rPr>
+          <w:rFonts w:ascii="Times New Roman" w:hAnsi="Times New Roman" w:cs="Times New Roman"/>
+          <w:lang w:val="en-US"/>
+        </w:rPr>
+      </w:pPr>
+      <w:r>
+        <w:rPr>
+          <w:rFonts w:ascii="Times New Roman" w:hAnsi="Times New Roman" w:cs="Times New Roman"/>
           <w:lang w:val="en-US"/>
         </w:rPr>
         <w:t>Supervision</w:t>
@@ -157,47 +218,61 @@
     <w:p>
       <w:pPr>
         <w:rPr>
-          <w:lang w:val="en-US"/>
-        </w:rPr>
-      </w:pPr>
-      <w:r>
-        <w:rPr>
-          <w:lang w:val="en-US"/>
-        </w:rPr>
-        <w:t>Peer:</w:t>
-      </w:r>
-      <w:r>
-        <w:rPr>
-          <w:lang w:val="en-US"/>
-        </w:rPr>
-        <w:t xml:space="preserve"> </w:t>
-      </w:r>
-      <w:r>
-        <w:rPr>
+          <w:rFonts w:ascii="Times New Roman" w:hAnsi="Times New Roman" w:cs="Times New Roman"/>
+          <w:lang w:val="en-US"/>
+        </w:rPr>
+      </w:pPr>
+      <w:r>
+        <w:rPr>
+          <w:rFonts w:ascii="Times New Roman" w:hAnsi="Times New Roman" w:cs="Times New Roman"/>
+          <w:lang w:val="en-US"/>
+        </w:rPr>
+        <w:t xml:space="preserve">Peer: </w:t>
+      </w:r>
+    </w:p>
+    <w:p>
+      <w:pPr>
+        <w:ind w:firstLine="708"/>
+        <w:rPr>
+          <w:rFonts w:ascii="Times New Roman" w:hAnsi="Times New Roman" w:cs="Times New Roman"/>
+          <w:lang w:val="en-US"/>
+        </w:rPr>
+      </w:pPr>
+      <w:r>
+        <w:rPr>
+          <w:rFonts w:ascii="Times New Roman" w:hAnsi="Times New Roman" w:cs="Times New Roman"/>
           <w:lang w:val="en-US"/>
         </w:rPr>
         <w:t>Formal analysis</w:t>
       </w:r>
-      <w:r>
-        <w:rPr>
-          <w:lang w:val="en-US"/>
-        </w:rPr>
-        <w:t xml:space="preserve">, </w:t>
-      </w:r>
-      <w:r>
-        <w:rPr>
+    </w:p>
+    <w:p>
+      <w:pPr>
+        <w:ind w:firstLine="708"/>
+        <w:rPr>
+          <w:rFonts w:ascii="Times New Roman" w:hAnsi="Times New Roman" w:cs="Times New Roman"/>
+          <w:lang w:val="en-US"/>
+        </w:rPr>
+      </w:pPr>
+      <w:r>
+        <w:rPr>
+          <w:rFonts w:ascii="Times New Roman" w:hAnsi="Times New Roman" w:cs="Times New Roman"/>
           <w:lang w:val="en-US"/>
         </w:rPr>
         <w:t>Data Curation</w:t>
       </w:r>
-      <w:r>
-        <w:rPr>
-          <w:lang w:val="en-US"/>
-        </w:rPr>
-        <w:t xml:space="preserve">, </w:t>
-      </w:r>
-      <w:r>
-        <w:rPr>
+    </w:p>
+    <w:p>
+      <w:pPr>
+        <w:ind w:firstLine="708"/>
+        <w:rPr>
+          <w:rFonts w:ascii="Times New Roman" w:hAnsi="Times New Roman" w:cs="Times New Roman"/>
+          <w:lang w:val="en-US"/>
+        </w:rPr>
+      </w:pPr>
+      <w:r>
+        <w:rPr>
+          <w:rFonts w:ascii="Times New Roman" w:hAnsi="Times New Roman" w:cs="Times New Roman"/>
           <w:lang w:val="en-US"/>
         </w:rPr>
         <w:t>Writing - Review &amp; Editing</w:t>
@@ -206,41 +281,61 @@
     <w:p>
       <w:pPr>
         <w:rPr>
-          <w:lang w:val="en-US"/>
-        </w:rPr>
-      </w:pPr>
-      <w:r>
-        <w:rPr>
+          <w:rFonts w:ascii="Times New Roman" w:hAnsi="Times New Roman" w:cs="Times New Roman"/>
+          <w:lang w:val="en-US"/>
+        </w:rPr>
+      </w:pPr>
+      <w:r>
+        <w:rPr>
+          <w:rFonts w:ascii="Times New Roman" w:hAnsi="Times New Roman" w:cs="Times New Roman"/>
           <w:lang w:val="en-US"/>
         </w:rPr>
         <w:t xml:space="preserve">Gregor: </w:t>
       </w:r>
-      <w:r>
-        <w:rPr>
+    </w:p>
+    <w:p>
+      <w:pPr>
+        <w:ind w:firstLine="708"/>
+        <w:rPr>
+          <w:rFonts w:ascii="Times New Roman" w:hAnsi="Times New Roman" w:cs="Times New Roman"/>
+          <w:lang w:val="en-US"/>
+        </w:rPr>
+      </w:pPr>
+      <w:r>
+        <w:rPr>
+          <w:rFonts w:ascii="Times New Roman" w:hAnsi="Times New Roman" w:cs="Times New Roman"/>
           <w:lang w:val="en-US"/>
         </w:rPr>
         <w:t>Conceptualization</w:t>
       </w:r>
-      <w:r>
-        <w:rPr>
-          <w:lang w:val="en-US"/>
-        </w:rPr>
-        <w:t xml:space="preserve">, </w:t>
-      </w:r>
-      <w:r>
-        <w:rPr>
+    </w:p>
+    <w:p>
+      <w:pPr>
+        <w:ind w:firstLine="708"/>
+        <w:rPr>
+          <w:rFonts w:ascii="Times New Roman" w:hAnsi="Times New Roman" w:cs="Times New Roman"/>
+          <w:lang w:val="en-US"/>
+        </w:rPr>
+      </w:pPr>
+      <w:r>
+        <w:rPr>
+          <w:rFonts w:ascii="Times New Roman" w:hAnsi="Times New Roman" w:cs="Times New Roman"/>
           <w:lang w:val="en-US"/>
         </w:rPr>
         <w:t>Methodology</w:t>
       </w:r>
-      <w:r>
-        <w:rPr>
-          <w:lang w:val="en-US"/>
-        </w:rPr>
-        <w:t xml:space="preserve">, </w:t>
-      </w:r>
-      <w:r>
-        <w:rPr>
+    </w:p>
+    <w:p>
+      <w:pPr>
+        <w:ind w:firstLine="708"/>
+        <w:rPr>
+          <w:rFonts w:ascii="Times New Roman" w:hAnsi="Times New Roman" w:cs="Times New Roman"/>
+          <w:lang w:val="en-US"/>
+        </w:rPr>
+      </w:pPr>
+      <w:r>
+        <w:rPr>
+          <w:rFonts w:ascii="Times New Roman" w:hAnsi="Times New Roman" w:cs="Times New Roman"/>
           <w:lang w:val="en-US"/>
         </w:rPr>
         <w:t>Writing - Review &amp; Editing</w:t>
@@ -249,53 +344,77 @@
     <w:p>
       <w:pPr>
         <w:rPr>
-          <w:lang w:val="en-US"/>
-        </w:rPr>
-      </w:pPr>
-      <w:r>
-        <w:rPr>
+          <w:rFonts w:ascii="Times New Roman" w:hAnsi="Times New Roman" w:cs="Times New Roman"/>
+          <w:lang w:val="en-US"/>
+        </w:rPr>
+      </w:pPr>
+      <w:r>
+        <w:rPr>
+          <w:rFonts w:ascii="Times New Roman" w:hAnsi="Times New Roman" w:cs="Times New Roman"/>
           <w:lang w:val="en-US"/>
         </w:rPr>
         <w:t xml:space="preserve">Anne: </w:t>
       </w:r>
-      <w:r>
-        <w:rPr>
+    </w:p>
+    <w:p>
+      <w:pPr>
+        <w:ind w:firstLine="708"/>
+        <w:rPr>
+          <w:rFonts w:ascii="Times New Roman" w:hAnsi="Times New Roman" w:cs="Times New Roman"/>
+          <w:lang w:val="en-US"/>
+        </w:rPr>
+      </w:pPr>
+      <w:r>
+        <w:rPr>
+          <w:rFonts w:ascii="Times New Roman" w:hAnsi="Times New Roman" w:cs="Times New Roman"/>
           <w:lang w:val="en-US"/>
         </w:rPr>
         <w:t>Conceptualization</w:t>
       </w:r>
-      <w:r>
-        <w:rPr>
-          <w:lang w:val="en-US"/>
-        </w:rPr>
-        <w:t xml:space="preserve">, </w:t>
-      </w:r>
-      <w:r>
-        <w:rPr>
+    </w:p>
+    <w:p>
+      <w:pPr>
+        <w:ind w:firstLine="708"/>
+        <w:rPr>
+          <w:rFonts w:ascii="Times New Roman" w:hAnsi="Times New Roman" w:cs="Times New Roman"/>
+          <w:lang w:val="en-US"/>
+        </w:rPr>
+      </w:pPr>
+      <w:r>
+        <w:rPr>
+          <w:rFonts w:ascii="Times New Roman" w:hAnsi="Times New Roman" w:cs="Times New Roman"/>
           <w:lang w:val="en-US"/>
         </w:rPr>
         <w:t>Methodology</w:t>
       </w:r>
-      <w:r>
-        <w:rPr>
-          <w:lang w:val="en-US"/>
-        </w:rPr>
-        <w:t xml:space="preserve">, </w:t>
-      </w:r>
-      <w:r>
-        <w:rPr>
+    </w:p>
+    <w:p>
+      <w:pPr>
+        <w:ind w:firstLine="708"/>
+        <w:rPr>
+          <w:rFonts w:ascii="Times New Roman" w:hAnsi="Times New Roman" w:cs="Times New Roman"/>
+          <w:lang w:val="en-US"/>
+        </w:rPr>
+      </w:pPr>
+      <w:r>
+        <w:rPr>
+          <w:rFonts w:ascii="Times New Roman" w:hAnsi="Times New Roman" w:cs="Times New Roman"/>
           <w:lang w:val="en-US"/>
         </w:rPr>
         <w:t>Writing - Review &amp; Editing</w:t>
       </w:r>
-      <w:r>
-        <w:rPr>
-          <w:lang w:val="en-US"/>
-        </w:rPr>
-        <w:t xml:space="preserve">, </w:t>
-      </w:r>
-      <w:r>
-        <w:rPr>
+    </w:p>
+    <w:p>
+      <w:pPr>
+        <w:ind w:firstLine="708"/>
+        <w:rPr>
+          <w:rFonts w:ascii="Times New Roman" w:hAnsi="Times New Roman" w:cs="Times New Roman"/>
+          <w:lang w:val="en-US"/>
+        </w:rPr>
+      </w:pPr>
+      <w:r>
+        <w:rPr>
+          <w:rFonts w:ascii="Times New Roman" w:hAnsi="Times New Roman" w:cs="Times New Roman"/>
           <w:lang w:val="en-US"/>
         </w:rPr>
         <w:t>Supervision</w:t>
@@ -304,56 +423,63 @@
     <w:p>
       <w:pPr>
         <w:rPr>
-          <w:lang w:val="en-US"/>
-        </w:rPr>
-      </w:pPr>
-    </w:p>
-    <w:p>
-      <w:pPr>
-        <w:rPr>
-          <w:lang w:val="en-US"/>
-        </w:rPr>
-      </w:pPr>
-      <w:r>
-        <w:rPr>
-          <w:lang w:val="en-US"/>
-        </w:rPr>
-        <w:t>Acknowledgment (title page)</w:t>
-      </w:r>
-      <w:r>
-        <w:rPr>
-          <w:lang w:val="en-US"/>
-        </w:rPr>
-        <w:t xml:space="preserve">: </w:t>
-      </w:r>
-    </w:p>
-    <w:p>
-      <w:pPr>
-        <w:rPr>
-          <w:lang w:val="en-US"/>
-        </w:rPr>
-      </w:pPr>
-      <w:r>
-        <w:rPr>
-          <w:lang w:val="en-US"/>
-        </w:rPr>
-        <w:t>This work w</w:t>
-      </w:r>
-      <w:r>
-        <w:rPr>
-          <w:lang w:val="en-US"/>
-        </w:rPr>
-        <w:t>as partially founded by …</w:t>
-      </w:r>
-    </w:p>
-    <w:p>
-      <w:pPr>
-        <w:rPr>
-          <w:lang w:val="en-US"/>
-        </w:rPr>
-      </w:pPr>
-      <w:r>
-        <w:rPr>
+          <w:rFonts w:ascii="Times New Roman" w:hAnsi="Times New Roman" w:cs="Times New Roman"/>
+          <w:lang w:val="en-US"/>
+        </w:rPr>
+      </w:pPr>
+    </w:p>
+    <w:p>
+      <w:pPr>
+        <w:rPr>
+          <w:rFonts w:ascii="Times New Roman" w:hAnsi="Times New Roman" w:cs="Times New Roman"/>
+          <w:lang w:val="en-US"/>
+        </w:rPr>
+      </w:pPr>
+    </w:p>
+    <w:p>
+      <w:pPr>
+        <w:rPr>
+          <w:rFonts w:ascii="Times New Roman" w:hAnsi="Times New Roman" w:cs="Times New Roman"/>
+          <w:b/>
+          <w:bCs/>
+          <w:lang w:val="en-US"/>
+        </w:rPr>
+      </w:pPr>
+      <w:r>
+        <w:rPr>
+          <w:rFonts w:ascii="Times New Roman" w:hAnsi="Times New Roman" w:cs="Times New Roman"/>
+          <w:b/>
+          <w:bCs/>
+          <w:lang w:val="en-US"/>
+        </w:rPr>
+        <w:t xml:space="preserve">Acknowledgment (title page): </w:t>
+      </w:r>
+    </w:p>
+    <w:p>
+      <w:pPr>
+        <w:rPr>
+          <w:rFonts w:ascii="Times New Roman" w:hAnsi="Times New Roman" w:cs="Times New Roman"/>
+          <w:lang w:val="en-US"/>
+        </w:rPr>
+      </w:pPr>
+      <w:r>
+        <w:rPr>
+          <w:rFonts w:ascii="Times New Roman" w:hAnsi="Times New Roman" w:cs="Times New Roman"/>
+          <w:lang w:val="en-US"/>
+        </w:rPr>
+        <w:t>This work was partially founded by …</w:t>
+      </w:r>
+    </w:p>
+    <w:p>
+      <w:pPr>
+        <w:rPr>
+          <w:rFonts w:ascii="Times New Roman" w:hAnsi="Times New Roman" w:cs="Times New Roman"/>
+          <w:lang w:val="en-US"/>
+        </w:rPr>
+      </w:pPr>
+      <w:r>
+        <w:rPr>
+          <w:rFonts w:ascii="Times New Roman" w:hAnsi="Times New Roman" w:cs="Times New Roman"/>
           <w:lang w:val="en-US"/>
         </w:rPr>
         <w:t xml:space="preserve">The authors would like to thank … </w:t>
@@ -362,6 +488,7 @@
     <w:p>
       <w:pPr>
         <w:rPr>
+          <w:rFonts w:ascii="Times New Roman" w:hAnsi="Times New Roman" w:cs="Times New Roman"/>
           <w:lang w:val="en-US"/>
         </w:rPr>
       </w:pPr>
@@ -778,6 +905,7 @@
   <w:style w:type="character" w:default="1" w:styleId="Absatz-Standardschriftart">
     <w:name w:val="Default Paragraph Font"/>
     <w:uiPriority w:val="1"/>
+    <w:semiHidden/>
     <w:unhideWhenUsed/>
   </w:style>
   <w:style w:type="table" w:default="1" w:styleId="NormaleTabelle">
